--- a/ЛР-4.docx
+++ b/ЛР-4.docx
@@ -732,14 +732,7 @@
           <w:rFonts w:ascii="Times New Roman" w:eastAsia="Times New Roman" w:hAnsi="Times New Roman" w:cs="Times New Roman"/>
           <w:sz w:val="28"/>
         </w:rPr>
-        <w:t>копі</w:t>
-      </w:r>
-      <w:r>
-        <w:rPr>
-          <w:rFonts w:ascii="Times New Roman" w:eastAsia="Times New Roman" w:hAnsi="Times New Roman" w:cs="Times New Roman"/>
-          <w:sz w:val="28"/>
-        </w:rPr>
-        <w:t>ювання</w:t>
+        <w:t>копіювання</w:t>
       </w:r>
       <w:proofErr w:type="spellEnd"/>
       <w:r>
@@ -1807,8 +1800,9 @@
           <w:rFonts w:ascii="Times New Roman" w:eastAsia="Times New Roman" w:hAnsi="Times New Roman" w:cs="Times New Roman"/>
           <w:sz w:val="28"/>
           <w:shd w:val="clear" w:color="auto" w:fill="FFFF00"/>
-        </w:rPr>
-        <w:t>макс</w:t>
+          <w:lang w:val="en-US"/>
+        </w:rPr>
+        <w:t>+</w:t>
       </w:r>
     </w:p>
     <w:p>
@@ -1831,14 +1825,7 @@
           <w:rFonts w:ascii="Times New Roman" w:eastAsia="Times New Roman" w:hAnsi="Times New Roman" w:cs="Times New Roman"/>
           <w:sz w:val="28"/>
         </w:rPr>
-        <w:t>Присво</w:t>
-      </w:r>
-      <w:r>
-        <w:rPr>
-          <w:rFonts w:ascii="Times New Roman" w:eastAsia="Times New Roman" w:hAnsi="Times New Roman" w:cs="Times New Roman"/>
-          <w:sz w:val="28"/>
-        </w:rPr>
-        <w:t>єння</w:t>
+        <w:t>Присвоєння</w:t>
       </w:r>
       <w:proofErr w:type="spellEnd"/>
       <w:r>
@@ -2574,14 +2561,7 @@
           <w:rFonts w:ascii="Times New Roman" w:eastAsia="Times New Roman" w:hAnsi="Times New Roman" w:cs="Times New Roman"/>
           <w:sz w:val="28"/>
         </w:rPr>
-        <w:t>переванта</w:t>
-      </w:r>
-      <w:r>
-        <w:rPr>
-          <w:rFonts w:ascii="Times New Roman" w:eastAsia="Times New Roman" w:hAnsi="Times New Roman" w:cs="Times New Roman"/>
-          <w:sz w:val="28"/>
-        </w:rPr>
-        <w:t>ження</w:t>
+        <w:t>перевантаження</w:t>
       </w:r>
       <w:proofErr w:type="spellEnd"/>
       <w:r>
@@ -2908,15 +2888,7 @@
           <w:i/>
           <w:sz w:val="28"/>
         </w:rPr>
-        <w:t xml:space="preserve"> бути “ABCA</w:t>
-      </w:r>
-      <w:r>
-        <w:rPr>
-          <w:rFonts w:ascii="Times New Roman" w:eastAsia="Times New Roman" w:hAnsi="Times New Roman" w:cs="Times New Roman"/>
-          <w:i/>
-          <w:sz w:val="28"/>
-        </w:rPr>
-        <w:t xml:space="preserve">BCABC”. </w:t>
+        <w:t xml:space="preserve"> бути “ABCABCABC”. </w:t>
       </w:r>
       <w:proofErr w:type="spellStart"/>
       <w:r>
@@ -3214,14 +3186,7 @@
           <w:rFonts w:ascii="Times New Roman" w:eastAsia="Times New Roman" w:hAnsi="Times New Roman" w:cs="Times New Roman"/>
           <w:sz w:val="28"/>
         </w:rPr>
-        <w:t xml:space="preserve"> для</w:t>
-      </w:r>
-      <w:r>
-        <w:rPr>
-          <w:rFonts w:ascii="Times New Roman" w:eastAsia="Times New Roman" w:hAnsi="Times New Roman" w:cs="Times New Roman"/>
-          <w:sz w:val="28"/>
-        </w:rPr>
-        <w:t xml:space="preserve"> </w:t>
+        <w:t xml:space="preserve"> для </w:t>
       </w:r>
       <w:proofErr w:type="spellStart"/>
       <w:r>
@@ -3549,14 +3514,7 @@
           <w:rFonts w:ascii="Times New Roman" w:eastAsia="Times New Roman" w:hAnsi="Times New Roman" w:cs="Times New Roman"/>
           <w:sz w:val="28"/>
         </w:rPr>
-        <w:t>допомог</w:t>
-      </w:r>
-      <w:r>
-        <w:rPr>
-          <w:rFonts w:ascii="Times New Roman" w:eastAsia="Times New Roman" w:hAnsi="Times New Roman" w:cs="Times New Roman"/>
-          <w:sz w:val="28"/>
-        </w:rPr>
-        <w:t>ою</w:t>
+        <w:t>допомогою</w:t>
       </w:r>
       <w:proofErr w:type="spellEnd"/>
       <w:r>
@@ -4201,14 +4159,7 @@
           <w:rFonts w:ascii="Times New Roman" w:eastAsia="Times New Roman" w:hAnsi="Times New Roman" w:cs="Times New Roman"/>
           <w:sz w:val="28"/>
         </w:rPr>
-        <w:t>кінце</w:t>
-      </w:r>
-      <w:r>
-        <w:rPr>
-          <w:rFonts w:ascii="Times New Roman" w:eastAsia="Times New Roman" w:hAnsi="Times New Roman" w:cs="Times New Roman"/>
-          <w:sz w:val="28"/>
-        </w:rPr>
-        <w:t>м</w:t>
+        <w:t>кінцем</w:t>
       </w:r>
       <w:proofErr w:type="spellEnd"/>
       <w:r>
@@ -4627,14 +4578,7 @@
           <w:rFonts w:ascii="Times New Roman" w:eastAsia="Times New Roman" w:hAnsi="Times New Roman" w:cs="Times New Roman"/>
           <w:sz w:val="28"/>
         </w:rPr>
-        <w:t>но</w:t>
-      </w:r>
-      <w:r>
-        <w:rPr>
-          <w:rFonts w:ascii="Times New Roman" w:eastAsia="Times New Roman" w:hAnsi="Times New Roman" w:cs="Times New Roman"/>
-          <w:sz w:val="28"/>
-        </w:rPr>
-        <w:t>вий</w:t>
+        <w:t>новий</w:t>
       </w:r>
       <w:proofErr w:type="spellEnd"/>
       <w:r>
@@ -5028,14 +4972,7 @@
           <w:rFonts w:ascii="Times New Roman" w:eastAsia="Times New Roman" w:hAnsi="Times New Roman" w:cs="Times New Roman"/>
           <w:sz w:val="28"/>
         </w:rPr>
-        <w:t xml:space="preserve"> (у</w:t>
-      </w:r>
-      <w:r>
-        <w:rPr>
-          <w:rFonts w:ascii="Times New Roman" w:eastAsia="Times New Roman" w:hAnsi="Times New Roman" w:cs="Times New Roman"/>
-          <w:sz w:val="28"/>
-        </w:rPr>
-        <w:t xml:space="preserve"> </w:t>
+        <w:t xml:space="preserve"> (у </w:t>
       </w:r>
       <w:proofErr w:type="spellStart"/>
       <w:r>
@@ -5418,14 +5355,7 @@
           <w:rFonts w:ascii="Times New Roman" w:eastAsia="Times New Roman" w:hAnsi="Times New Roman" w:cs="Times New Roman"/>
           <w:sz w:val="28"/>
         </w:rPr>
-        <w:t>наступни</w:t>
-      </w:r>
-      <w:r>
-        <w:rPr>
-          <w:rFonts w:ascii="Times New Roman" w:eastAsia="Times New Roman" w:hAnsi="Times New Roman" w:cs="Times New Roman"/>
-          <w:sz w:val="28"/>
-        </w:rPr>
-        <w:t>й</w:t>
+        <w:t>наступний</w:t>
       </w:r>
       <w:proofErr w:type="spellEnd"/>
       <w:r>
@@ -5842,14 +5772,7 @@
           <w:rFonts w:ascii="Times New Roman" w:eastAsia="Times New Roman" w:hAnsi="Times New Roman" w:cs="Times New Roman"/>
           <w:sz w:val="28"/>
         </w:rPr>
-        <w:t>необ</w:t>
-      </w:r>
-      <w:r>
-        <w:rPr>
-          <w:rFonts w:ascii="Times New Roman" w:eastAsia="Times New Roman" w:hAnsi="Times New Roman" w:cs="Times New Roman"/>
-          <w:sz w:val="28"/>
-        </w:rPr>
-        <w:t>хідним</w:t>
+        <w:t>необхідним</w:t>
       </w:r>
       <w:proofErr w:type="spellEnd"/>
       <w:r>
@@ -6220,14 +6143,7 @@
           <w:rFonts w:ascii="Times New Roman" w:eastAsia="Times New Roman" w:hAnsi="Times New Roman" w:cs="Times New Roman"/>
           <w:sz w:val="28"/>
         </w:rPr>
-        <w:t>Наявніс</w:t>
-      </w:r>
-      <w:r>
-        <w:rPr>
-          <w:rFonts w:ascii="Times New Roman" w:eastAsia="Times New Roman" w:hAnsi="Times New Roman" w:cs="Times New Roman"/>
-          <w:sz w:val="28"/>
-        </w:rPr>
-        <w:t>ть</w:t>
+        <w:t>Наявність</w:t>
       </w:r>
       <w:proofErr w:type="spellEnd"/>
       <w:r>
@@ -7254,14 +7170,7 @@
           <w:rFonts w:ascii="Times New Roman" w:eastAsia="Times New Roman" w:hAnsi="Times New Roman" w:cs="Times New Roman"/>
           <w:sz w:val="28"/>
         </w:rPr>
-        <w:t>можливост</w:t>
-      </w:r>
-      <w:r>
-        <w:rPr>
-          <w:rFonts w:ascii="Times New Roman" w:eastAsia="Times New Roman" w:hAnsi="Times New Roman" w:cs="Times New Roman"/>
-          <w:sz w:val="28"/>
-        </w:rPr>
-        <w:t>ей</w:t>
+        <w:t>можливостей</w:t>
       </w:r>
       <w:proofErr w:type="spellEnd"/>
       <w:r>
@@ -8153,14 +8062,7 @@
           <w:rFonts w:ascii="Times New Roman" w:eastAsia="Times New Roman" w:hAnsi="Times New Roman" w:cs="Times New Roman"/>
           <w:sz w:val="28"/>
         </w:rPr>
-        <w:t>наступн</w:t>
-      </w:r>
-      <w:r>
-        <w:rPr>
-          <w:rFonts w:ascii="Times New Roman" w:eastAsia="Times New Roman" w:hAnsi="Times New Roman" w:cs="Times New Roman"/>
-          <w:sz w:val="28"/>
-        </w:rPr>
-        <w:t>і</w:t>
+        <w:t>наступні</w:t>
       </w:r>
       <w:proofErr w:type="spellEnd"/>
       <w:r>
@@ -8574,14 +8476,7 @@
           <w:rFonts w:ascii="Times New Roman" w:eastAsia="Times New Roman" w:hAnsi="Times New Roman" w:cs="Times New Roman"/>
           <w:sz w:val="28"/>
         </w:rPr>
-        <w:t>зада</w:t>
-      </w:r>
-      <w:r>
-        <w:rPr>
-          <w:rFonts w:ascii="Times New Roman" w:eastAsia="Times New Roman" w:hAnsi="Times New Roman" w:cs="Times New Roman"/>
-          <w:sz w:val="28"/>
-        </w:rPr>
-        <w:t>ного</w:t>
+        <w:t>заданого</w:t>
       </w:r>
       <w:proofErr w:type="spellEnd"/>
       <w:r>
@@ -8933,14 +8828,7 @@
           <w:rFonts w:ascii="Times New Roman" w:eastAsia="Times New Roman" w:hAnsi="Times New Roman" w:cs="Times New Roman"/>
           <w:sz w:val="28"/>
         </w:rPr>
-        <w:t>випадк</w:t>
-      </w:r>
-      <w:r>
-        <w:rPr>
-          <w:rFonts w:ascii="Times New Roman" w:eastAsia="Times New Roman" w:hAnsi="Times New Roman" w:cs="Times New Roman"/>
-          <w:sz w:val="28"/>
-        </w:rPr>
-        <w:t>у</w:t>
+        <w:t>випадку</w:t>
       </w:r>
       <w:proofErr w:type="spellEnd"/>
       <w:r>
@@ -9612,14 +9500,7 @@
           <w:rFonts w:ascii="Times New Roman" w:eastAsia="Times New Roman" w:hAnsi="Times New Roman" w:cs="Times New Roman"/>
           <w:sz w:val="28"/>
         </w:rPr>
-        <w:t>застосовуєтьс</w:t>
-      </w:r>
-      <w:r>
-        <w:rPr>
-          <w:rFonts w:ascii="Times New Roman" w:eastAsia="Times New Roman" w:hAnsi="Times New Roman" w:cs="Times New Roman"/>
-          <w:sz w:val="28"/>
-        </w:rPr>
-        <w:t>я</w:t>
+        <w:t>застосовується</w:t>
       </w:r>
       <w:proofErr w:type="spellEnd"/>
       <w:r>
@@ -10084,14 +9965,7 @@
           <w:rFonts w:ascii="Times New Roman" w:eastAsia="Times New Roman" w:hAnsi="Times New Roman" w:cs="Times New Roman"/>
           <w:sz w:val="28"/>
         </w:rPr>
-        <w:t>пере</w:t>
-      </w:r>
-      <w:r>
-        <w:rPr>
-          <w:rFonts w:ascii="Times New Roman" w:eastAsia="Times New Roman" w:hAnsi="Times New Roman" w:cs="Times New Roman"/>
-          <w:sz w:val="28"/>
-        </w:rPr>
-        <w:t>міщенням</w:t>
+        <w:t>переміщенням</w:t>
       </w:r>
       <w:proofErr w:type="spellEnd"/>
       <w:r>
